--- a/Write_up/v1/Supporting Information_v1.docx
+++ b/Write_up/v1/Supporting Information_v1.docx
@@ -18,302 +18,20 @@
           <w:sz w:val="24"/>
           <w:szCs w:val="24"/>
         </w:rPr>
-        <w:t xml:space="preserve">Supporting Information </w:t>
-      </w:r>
-    </w:p>
-    <w:p>
-      <w:r>
-        <w:t xml:space="preserve">1 – Sensitivity testing for parameters </w:t>
-      </w:r>
-      <w:proofErr w:type="spellStart"/>
-      <w:r>
-        <w:rPr>
-          <w:i/>
-          <w:iCs/>
-        </w:rPr>
-        <w:t>res_consume</w:t>
-      </w:r>
-      <w:proofErr w:type="spellEnd"/>
-      <w:r>
-        <w:t xml:space="preserve"> and </w:t>
-      </w:r>
-      <w:proofErr w:type="spellStart"/>
-      <w:r>
-        <w:rPr>
-          <w:i/>
-          <w:iCs/>
-        </w:rPr>
-        <w:t>tend_crop_yield</w:t>
-      </w:r>
-      <w:proofErr w:type="spellEnd"/>
-    </w:p>
-    <w:p>
-      <w:r>
-        <w:t>2 – Null scenarios</w:t>
-      </w:r>
-    </w:p>
-    <w:p>
-      <w:r>
-        <w:t>3 – Parameter values</w:t>
-      </w:r>
-    </w:p>
-    <w:p>
-      <w:r>
-        <w:t>4 – Manager budgets (scenarios 4 and 5)</w:t>
-      </w:r>
-    </w:p>
-    <w:p>
-      <w:r>
-        <w:t>5 – Additional results</w:t>
-      </w:r>
-    </w:p>
-    <w:p>
-      <w:pPr>
+        <w:t xml:space="preserve">S5 </w:t>
+      </w:r>
+      <w:r>
         <w:rPr>
           <w:b/>
           <w:bCs/>
           <w:sz w:val="24"/>
           <w:szCs w:val="24"/>
         </w:rPr>
-      </w:pPr>
-    </w:p>
-    <w:p>
-      <w:pPr>
-        <w:rPr>
-          <w:b/>
-          <w:bCs/>
-          <w:sz w:val="24"/>
-          <w:szCs w:val="24"/>
-        </w:rPr>
-      </w:pPr>
-    </w:p>
-    <w:p>
-      <w:pPr>
-        <w:rPr>
-          <w:b/>
-          <w:bCs/>
-          <w:sz w:val="24"/>
-          <w:szCs w:val="24"/>
-        </w:rPr>
-      </w:pPr>
-    </w:p>
-    <w:p>
-      <w:pPr>
-        <w:rPr>
-          <w:b/>
-          <w:bCs/>
-          <w:sz w:val="24"/>
-          <w:szCs w:val="24"/>
-        </w:rPr>
-      </w:pPr>
-    </w:p>
-    <w:p>
-      <w:pPr>
-        <w:rPr>
-          <w:b/>
-          <w:bCs/>
-          <w:sz w:val="24"/>
-          <w:szCs w:val="24"/>
-        </w:rPr>
-      </w:pPr>
-    </w:p>
-    <w:p>
-      <w:pPr>
-        <w:rPr>
-          <w:b/>
-          <w:bCs/>
-          <w:sz w:val="24"/>
-          <w:szCs w:val="24"/>
-        </w:rPr>
-      </w:pPr>
-    </w:p>
-    <w:p>
-      <w:pPr>
-        <w:rPr>
-          <w:b/>
-          <w:bCs/>
-          <w:sz w:val="24"/>
-          <w:szCs w:val="24"/>
-        </w:rPr>
-      </w:pPr>
-    </w:p>
-    <w:p>
-      <w:pPr>
-        <w:rPr>
-          <w:b/>
-          <w:bCs/>
-          <w:sz w:val="24"/>
-          <w:szCs w:val="24"/>
-        </w:rPr>
-      </w:pPr>
-    </w:p>
-    <w:p>
-      <w:pPr>
-        <w:rPr>
-          <w:b/>
-          <w:bCs/>
-          <w:sz w:val="24"/>
-          <w:szCs w:val="24"/>
-        </w:rPr>
-      </w:pPr>
-    </w:p>
-    <w:p>
-      <w:pPr>
-        <w:rPr>
-          <w:b/>
-          <w:bCs/>
-          <w:sz w:val="24"/>
-          <w:szCs w:val="24"/>
-        </w:rPr>
-      </w:pPr>
-    </w:p>
-    <w:p>
-      <w:pPr>
-        <w:rPr>
-          <w:b/>
-          <w:bCs/>
-          <w:sz w:val="24"/>
-          <w:szCs w:val="24"/>
-        </w:rPr>
-      </w:pPr>
-    </w:p>
-    <w:p>
-      <w:pPr>
-        <w:rPr>
-          <w:b/>
-          <w:bCs/>
-          <w:sz w:val="24"/>
-          <w:szCs w:val="24"/>
-        </w:rPr>
-      </w:pPr>
-    </w:p>
-    <w:p>
-      <w:pPr>
-        <w:rPr>
-          <w:b/>
-          <w:bCs/>
-          <w:sz w:val="24"/>
-          <w:szCs w:val="24"/>
-        </w:rPr>
-      </w:pPr>
-    </w:p>
-    <w:p>
-      <w:pPr>
-        <w:rPr>
-          <w:b/>
-          <w:bCs/>
-          <w:sz w:val="24"/>
-          <w:szCs w:val="24"/>
-        </w:rPr>
-      </w:pPr>
-    </w:p>
-    <w:p>
-      <w:pPr>
-        <w:rPr>
-          <w:b/>
-          <w:bCs/>
-          <w:sz w:val="24"/>
-          <w:szCs w:val="24"/>
-        </w:rPr>
-      </w:pPr>
-    </w:p>
-    <w:p>
-      <w:pPr>
-        <w:rPr>
-          <w:b/>
-          <w:bCs/>
-          <w:sz w:val="24"/>
-          <w:szCs w:val="24"/>
-        </w:rPr>
-      </w:pPr>
-    </w:p>
-    <w:p>
-      <w:pPr>
-        <w:rPr>
-          <w:b/>
-          <w:bCs/>
-          <w:sz w:val="24"/>
-          <w:szCs w:val="24"/>
-        </w:rPr>
-      </w:pPr>
-    </w:p>
-    <w:p>
-      <w:pPr>
-        <w:rPr>
-          <w:b/>
-          <w:bCs/>
-          <w:sz w:val="24"/>
-          <w:szCs w:val="24"/>
-        </w:rPr>
-      </w:pPr>
-    </w:p>
-    <w:p>
-      <w:pPr>
-        <w:rPr>
-          <w:b/>
-          <w:bCs/>
-          <w:sz w:val="24"/>
-          <w:szCs w:val="24"/>
-        </w:rPr>
-      </w:pPr>
-    </w:p>
-    <w:p>
-      <w:pPr>
-        <w:rPr>
-          <w:b/>
-          <w:bCs/>
-          <w:sz w:val="24"/>
-          <w:szCs w:val="24"/>
-        </w:rPr>
-      </w:pPr>
-    </w:p>
-    <w:p>
-      <w:pPr>
-        <w:rPr>
-          <w:b/>
-          <w:bCs/>
-          <w:sz w:val="24"/>
-          <w:szCs w:val="24"/>
-        </w:rPr>
-      </w:pPr>
-    </w:p>
-    <w:p>
-      <w:pPr>
-        <w:rPr>
-          <w:b/>
-          <w:bCs/>
-          <w:sz w:val="24"/>
-          <w:szCs w:val="24"/>
-        </w:rPr>
-      </w:pPr>
-    </w:p>
-    <w:p>
-      <w:pPr>
-        <w:rPr>
-          <w:b/>
-          <w:bCs/>
-          <w:sz w:val="24"/>
-          <w:szCs w:val="24"/>
-        </w:rPr>
-      </w:pPr>
-    </w:p>
-    <w:p>
-      <w:pPr>
-        <w:rPr>
-          <w:b/>
-          <w:bCs/>
-          <w:sz w:val="24"/>
-          <w:szCs w:val="24"/>
-        </w:rPr>
-      </w:pPr>
-    </w:p>
-    <w:p>
-      <w:pPr>
-        <w:pStyle w:val="ListParagraph"/>
-        <w:numPr>
-          <w:ilvl w:val="0"/>
-          <w:numId w:val="1"/>
-        </w:numPr>
+        <w:t xml:space="preserve">Supporting Information </w:t>
+      </w:r>
+    </w:p>
+    <w:p>
+      <w:pPr>
         <w:rPr>
           <w:i/>
           <w:iCs/>
@@ -494,14 +212,33 @@
           <w:szCs w:val="20"/>
         </w:rPr>
       </w:pPr>
-      <w:r>
-        <w:rPr>
-          <w:b/>
-          <w:bCs/>
-          <w:sz w:val="20"/>
-          <w:szCs w:val="20"/>
-        </w:rPr>
-        <w:t xml:space="preserve">Figure S1a. Parameter values for </w:t>
+      <w:bookmarkStart w:id="0" w:name="_Hlk95543813"/>
+      <w:r>
+        <w:rPr>
+          <w:b/>
+          <w:bCs/>
+          <w:sz w:val="20"/>
+          <w:szCs w:val="20"/>
+        </w:rPr>
+        <w:t>Figure S</w:t>
+      </w:r>
+      <w:r>
+        <w:rPr>
+          <w:b/>
+          <w:bCs/>
+          <w:sz w:val="20"/>
+          <w:szCs w:val="20"/>
+        </w:rPr>
+        <w:t>5.</w:t>
+      </w:r>
+      <w:r>
+        <w:rPr>
+          <w:b/>
+          <w:bCs/>
+          <w:sz w:val="20"/>
+          <w:szCs w:val="20"/>
+        </w:rPr>
+        <w:t xml:space="preserve">1. Parameter values for </w:t>
       </w:r>
       <w:proofErr w:type="spellStart"/>
       <w:r>
@@ -548,6 +285,7 @@
         <w:t xml:space="preserve"> that were tested prior to the final simulations. </w:t>
       </w:r>
     </w:p>
+    <w:bookmarkEnd w:id="0"/>
     <w:p>
       <w:pPr>
         <w:rPr>
@@ -618,16 +356,72 @@
           <w:szCs w:val="20"/>
         </w:rPr>
       </w:pPr>
-      <w:r>
-        <w:rPr>
-          <w:b/>
-          <w:bCs/>
-          <w:sz w:val="20"/>
-          <w:szCs w:val="20"/>
-        </w:rPr>
-        <w:t>Figure S1b. The number of trees remaining at each time step for each of the simulations from plot S1a above.</w:t>
-      </w:r>
-    </w:p>
+      <w:bookmarkStart w:id="1" w:name="_Hlk95543853"/>
+      <w:r>
+        <w:rPr>
+          <w:b/>
+          <w:bCs/>
+          <w:sz w:val="20"/>
+          <w:szCs w:val="20"/>
+        </w:rPr>
+        <w:t>Figure S</w:t>
+      </w:r>
+      <w:r>
+        <w:rPr>
+          <w:b/>
+          <w:bCs/>
+          <w:sz w:val="20"/>
+          <w:szCs w:val="20"/>
+        </w:rPr>
+        <w:t>5.2</w:t>
+      </w:r>
+      <w:r>
+        <w:rPr>
+          <w:b/>
+          <w:bCs/>
+          <w:sz w:val="20"/>
+          <w:szCs w:val="20"/>
+        </w:rPr>
+        <w:t>. The number of trees remaining at each time step for each of the simulations from plot S</w:t>
+      </w:r>
+      <w:r>
+        <w:rPr>
+          <w:b/>
+          <w:bCs/>
+          <w:sz w:val="20"/>
+          <w:szCs w:val="20"/>
+        </w:rPr>
+        <w:t>5.</w:t>
+      </w:r>
+      <w:r>
+        <w:rPr>
+          <w:b/>
+          <w:bCs/>
+          <w:sz w:val="20"/>
+          <w:szCs w:val="20"/>
+        </w:rPr>
+        <w:t>1</w:t>
+      </w:r>
+      <w:r>
+        <w:rPr>
+          <w:b/>
+          <w:bCs/>
+          <w:sz w:val="20"/>
+          <w:szCs w:val="20"/>
+        </w:rPr>
+        <w:t>.</w:t>
+      </w:r>
+      <w:r>
+        <w:rPr>
+          <w:b/>
+          <w:bCs/>
+          <w:sz w:val="20"/>
+          <w:szCs w:val="20"/>
+        </w:rPr>
+        <w:t xml:space="preserve"> above.</w:t>
+      </w:r>
+    </w:p>
+    <w:bookmarkEnd w:id="1"/>
     <w:p>
       <w:r>
         <w:t xml:space="preserve">N1a results in the fewest trees being lost, which </w:t>
@@ -849,16 +643,54 @@
           <w:szCs w:val="20"/>
         </w:rPr>
       </w:pPr>
-      <w:r>
-        <w:rPr>
-          <w:b/>
-          <w:bCs/>
-          <w:sz w:val="20"/>
-          <w:szCs w:val="20"/>
-        </w:rPr>
-        <w:t xml:space="preserve">Figure S1c. The total yield for each user at each time step, as a percentage of the total available yield, for each of the simulations from plot S1a. </w:t>
-      </w:r>
-    </w:p>
+      <w:bookmarkStart w:id="2" w:name="_Hlk95543882"/>
+      <w:r>
+        <w:rPr>
+          <w:b/>
+          <w:bCs/>
+          <w:sz w:val="20"/>
+          <w:szCs w:val="20"/>
+        </w:rPr>
+        <w:t>Figure S</w:t>
+      </w:r>
+      <w:r>
+        <w:rPr>
+          <w:b/>
+          <w:bCs/>
+          <w:sz w:val="20"/>
+          <w:szCs w:val="20"/>
+        </w:rPr>
+        <w:t>5.3</w:t>
+      </w:r>
+      <w:r>
+        <w:rPr>
+          <w:b/>
+          <w:bCs/>
+          <w:sz w:val="20"/>
+          <w:szCs w:val="20"/>
+        </w:rPr>
+        <w:t>. The total yield for each user at each time step, as a percentage of the total available yield, for each of the simulations from plot S</w:t>
+      </w:r>
+      <w:r>
+        <w:rPr>
+          <w:b/>
+          <w:bCs/>
+          <w:sz w:val="20"/>
+          <w:szCs w:val="20"/>
+        </w:rPr>
+        <w:t>5.1</w:t>
+      </w:r>
+      <w:r>
+        <w:rPr>
+          <w:b/>
+          <w:bCs/>
+          <w:sz w:val="20"/>
+          <w:szCs w:val="20"/>
+        </w:rPr>
+        <w:t xml:space="preserve">. </w:t>
+      </w:r>
+    </w:p>
+    <w:bookmarkEnd w:id="2"/>
     <w:p>
       <w:r>
         <w:t xml:space="preserve">Yield is lowest in N1c, as this simulation has the highest value for </w:t>
@@ -982,14 +814,33 @@
           <w:szCs w:val="20"/>
         </w:rPr>
       </w:pPr>
-      <w:r>
-        <w:rPr>
-          <w:b/>
-          <w:bCs/>
-          <w:sz w:val="20"/>
-          <w:szCs w:val="20"/>
-        </w:rPr>
-        <w:t>Figure S1d. The total number of culling (felling) actions taken by users at each time step for each of the s</w:t>
+      <w:bookmarkStart w:id="3" w:name="_Hlk95543905"/>
+      <w:r>
+        <w:rPr>
+          <w:b/>
+          <w:bCs/>
+          <w:sz w:val="20"/>
+          <w:szCs w:val="20"/>
+        </w:rPr>
+        <w:t>Figure S</w:t>
+      </w:r>
+      <w:r>
+        <w:rPr>
+          <w:b/>
+          <w:bCs/>
+          <w:sz w:val="20"/>
+          <w:szCs w:val="20"/>
+        </w:rPr>
+        <w:t>5.4</w:t>
+      </w:r>
+      <w:r>
+        <w:rPr>
+          <w:b/>
+          <w:bCs/>
+          <w:sz w:val="20"/>
+          <w:szCs w:val="20"/>
+        </w:rPr>
+        <w:t>. The total number of culling (felling) actions taken by users at each time step for each of the s</w:t>
       </w:r>
       <w:r>
         <w:rPr>
@@ -1007,9 +858,28 @@
           <w:sz w:val="20"/>
           <w:szCs w:val="20"/>
         </w:rPr>
-        <w:t xml:space="preserve"> from plot S1a.</w:t>
-      </w:r>
-    </w:p>
+        <w:t xml:space="preserve"> from plot S</w:t>
+      </w:r>
+      <w:r>
+        <w:rPr>
+          <w:b/>
+          <w:bCs/>
+          <w:sz w:val="20"/>
+          <w:szCs w:val="20"/>
+        </w:rPr>
+        <w:t>5.1</w:t>
+      </w:r>
+      <w:r>
+        <w:rPr>
+          <w:b/>
+          <w:bCs/>
+          <w:sz w:val="20"/>
+          <w:szCs w:val="20"/>
+        </w:rPr>
+        <w:t>.</w:t>
+      </w:r>
+    </w:p>
+    <w:bookmarkEnd w:id="3"/>
     <w:p>
       <w:r>
         <w:t xml:space="preserve">The simulations appear to be broadly split between N1 and N1a, and the rest. N1 and N1a show much more variation in the number of </w:t>
@@ -1099,11 +969,6 @@
     <w:p/>
     <w:p>
       <w:pPr>
-        <w:pStyle w:val="ListParagraph"/>
-        <w:numPr>
-          <w:ilvl w:val="0"/>
-          <w:numId w:val="1"/>
-        </w:numPr>
         <w:rPr>
           <w:i/>
           <w:iCs/>
@@ -1202,14 +1067,43 @@
           <w:szCs w:val="20"/>
         </w:rPr>
       </w:pPr>
-      <w:r>
-        <w:rPr>
-          <w:b/>
-          <w:bCs/>
-          <w:sz w:val="20"/>
-          <w:szCs w:val="20"/>
-        </w:rPr>
-        <w:t>Figure S2a. Summary results from null scenario N1. The cost of a felling action at each time step (top left), number of felling actions at each time step (top right), the number of tree</w:t>
+      <w:bookmarkStart w:id="4" w:name="_Hlk95543984"/>
+      <w:r>
+        <w:rPr>
+          <w:b/>
+          <w:bCs/>
+          <w:sz w:val="20"/>
+          <w:szCs w:val="20"/>
+        </w:rPr>
+        <w:t>Figure S</w:t>
+      </w:r>
+      <w:r>
+        <w:rPr>
+          <w:b/>
+          <w:bCs/>
+          <w:sz w:val="20"/>
+          <w:szCs w:val="20"/>
+        </w:rPr>
+        <w:t>5.5</w:t>
+      </w:r>
+      <w:r>
+        <w:rPr>
+          <w:b/>
+          <w:bCs/>
+          <w:sz w:val="20"/>
+          <w:szCs w:val="20"/>
+        </w:rPr>
+        <w:t>. Summary results from null scenario N1.</w:t>
+      </w:r>
+      <w:bookmarkEnd w:id="4"/>
+      <w:r>
+        <w:rPr>
+          <w:b/>
+          <w:bCs/>
+          <w:sz w:val="20"/>
+          <w:szCs w:val="20"/>
+        </w:rPr>
+        <w:t xml:space="preserve"> The cost of a felling action at each time step (top left), number of felling actions at each time step (top right), the number of tree</w:t>
       </w:r>
       <w:r>
         <w:rPr>
@@ -1334,14 +1228,43 @@
           <w:szCs w:val="20"/>
         </w:rPr>
       </w:pPr>
-      <w:r>
-        <w:rPr>
-          <w:b/>
-          <w:bCs/>
-          <w:sz w:val="20"/>
-          <w:szCs w:val="20"/>
-        </w:rPr>
-        <w:t>Figure S2b. summary results from null scenario N2a and N2b. a – budgets at each time step for N2a, b – budgets at each time step for N2b, c – the number of felling actions at each time step for both scenarios, d – the cost of felling actions at each time step for both scenarios, e – the number of trees remaining at each time step for both scenarios.</w:t>
+      <w:bookmarkStart w:id="5" w:name="_Hlk95544010"/>
+      <w:r>
+        <w:rPr>
+          <w:b/>
+          <w:bCs/>
+          <w:sz w:val="20"/>
+          <w:szCs w:val="20"/>
+        </w:rPr>
+        <w:t>Figure S</w:t>
+      </w:r>
+      <w:r>
+        <w:rPr>
+          <w:b/>
+          <w:bCs/>
+          <w:sz w:val="20"/>
+          <w:szCs w:val="20"/>
+        </w:rPr>
+        <w:t>5.6</w:t>
+      </w:r>
+      <w:r>
+        <w:rPr>
+          <w:b/>
+          <w:bCs/>
+          <w:sz w:val="20"/>
+          <w:szCs w:val="20"/>
+        </w:rPr>
+        <w:t>. summary results from null scenario N2a and N2b.</w:t>
+      </w:r>
+      <w:bookmarkEnd w:id="5"/>
+      <w:r>
+        <w:rPr>
+          <w:b/>
+          <w:bCs/>
+          <w:sz w:val="20"/>
+          <w:szCs w:val="20"/>
+        </w:rPr>
+        <w:t xml:space="preserve"> a – budgets at each time step for N2a, b – budgets at each time step for N2b, c – the number of felling actions at each time step for both scenarios, d – the cost of felling actions at each time step for both scenarios, e – the number of trees remaining at each time step for both scenarios.</w:t>
       </w:r>
     </w:p>
     <w:p>
@@ -1481,14 +1404,43 @@
           <w:szCs w:val="20"/>
         </w:rPr>
       </w:pPr>
-      <w:r>
-        <w:rPr>
-          <w:b/>
-          <w:bCs/>
-          <w:sz w:val="20"/>
-          <w:szCs w:val="20"/>
-        </w:rPr>
-        <w:t xml:space="preserve">Figure S2c. Summary results from null scenario N3. The budget at each time step for both the manager and the users (top left), the cost of a felling action at each time step (top right), the total number of felling actions at each time step (bottom left), and the number of trees remaining on the landscape at each time step (bottom right).  </w:t>
+      <w:bookmarkStart w:id="6" w:name="_Hlk95544037"/>
+      <w:r>
+        <w:rPr>
+          <w:b/>
+          <w:bCs/>
+          <w:sz w:val="20"/>
+          <w:szCs w:val="20"/>
+        </w:rPr>
+        <w:t>Figure S</w:t>
+      </w:r>
+      <w:r>
+        <w:rPr>
+          <w:b/>
+          <w:bCs/>
+          <w:sz w:val="20"/>
+          <w:szCs w:val="20"/>
+        </w:rPr>
+        <w:t>5.7</w:t>
+      </w:r>
+      <w:r>
+        <w:rPr>
+          <w:b/>
+          <w:bCs/>
+          <w:sz w:val="20"/>
+          <w:szCs w:val="20"/>
+        </w:rPr>
+        <w:t xml:space="preserve">. Summary results from null scenario N3. The </w:t>
+      </w:r>
+      <w:bookmarkEnd w:id="6"/>
+      <w:r>
+        <w:rPr>
+          <w:b/>
+          <w:bCs/>
+          <w:sz w:val="20"/>
+          <w:szCs w:val="20"/>
+        </w:rPr>
+        <w:t xml:space="preserve">budget at each time step for both the manager and the users (top left), the cost of a felling action at each time step (top right), the total number of felling actions at each time step (bottom left), and the number of trees remaining on the landscape at each time step (bottom right).  </w:t>
       </w:r>
     </w:p>
     <w:p>
@@ -1523,11 +1475,6 @@
     <w:p/>
     <w:p>
       <w:pPr>
-        <w:pStyle w:val="ListParagraph"/>
-        <w:numPr>
-          <w:ilvl w:val="0"/>
-          <w:numId w:val="1"/>
-        </w:numPr>
         <w:rPr>
           <w:i/>
           <w:iCs/>
@@ -1592,6 +1539,22 @@
       </w:r>
       <w:r>
         <w:t xml:space="preserve"> parameter values. All genetic algorithm parameters were kept at their default value.</w:t>
+      </w:r>
+    </w:p>
+    <w:p>
+      <w:pPr>
+        <w:rPr>
+          <w:b/>
+          <w:bCs/>
+        </w:rPr>
+      </w:pPr>
+      <w:bookmarkStart w:id="7" w:name="_Hlk95544098"/>
+      <w:r>
+        <w:rPr>
+          <w:b/>
+          <w:bCs/>
+        </w:rPr>
+        <w:t>Table S5.1. GMSE parameter values used in all final simulations.</w:t>
       </w:r>
     </w:p>
     <w:tbl>
@@ -1609,6 +1572,7 @@
           <w:tcPr>
             <w:tcW w:w="4508" w:type="dxa"/>
           </w:tcPr>
+          <w:bookmarkEnd w:id="7"/>
           <w:p>
             <w:pPr>
               <w:rPr>
@@ -2371,11 +2335,6 @@
     </w:p>
     <w:p>
       <w:pPr>
-        <w:pStyle w:val="ListParagraph"/>
-        <w:numPr>
-          <w:ilvl w:val="0"/>
-          <w:numId w:val="1"/>
-        </w:numPr>
         <w:rPr>
           <w:i/>
           <w:iCs/>
@@ -2719,13 +2678,7 @@
           <w:rPr>
             <w:rFonts w:ascii="Cambria Math" w:hAnsi="Cambria Math"/>
           </w:rPr>
-          <m:t>t</m:t>
-        </m:r>
-        <m:r>
-          <w:rPr>
-            <w:rFonts w:ascii="Cambria Math" w:hAnsi="Cambria Math"/>
-          </w:rPr>
-          <m:t>)</m:t>
+          <m:t>t)</m:t>
         </m:r>
       </m:oMath>
       <w:r>
@@ -2900,13 +2853,7 @@
               <w:rPr>
                 <w:rFonts w:ascii="Cambria Math" w:hAnsi="Cambria Math"/>
               </w:rPr>
-              <m:t>(</m:t>
-            </m:r>
-            <m:r>
-              <w:rPr>
-                <w:rFonts w:ascii="Cambria Math" w:hAnsi="Cambria Math"/>
-              </w:rPr>
-              <m:t>f</m:t>
+              <m:t>(f</m:t>
             </m:r>
           </m:e>
           <m:sub>
@@ -3090,13 +3037,7 @@
             <w:rPr>
               <w:rFonts w:ascii="Cambria Math" w:hAnsi="Cambria Math"/>
             </w:rPr>
-            <m:t>0.</m:t>
-          </m:r>
-          <m:r>
-            <w:rPr>
-              <w:rFonts w:ascii="Cambria Math" w:hAnsi="Cambria Math"/>
-            </w:rPr>
-            <m:t>2</m:t>
+            <m:t>0.2</m:t>
           </m:r>
           <m:r>
             <m:rPr>
@@ -3279,13 +3220,7 @@
               <w:rPr>
                 <w:rFonts w:ascii="Cambria Math" w:hAnsi="Cambria Math"/>
               </w:rPr>
-              <m:t>(</m:t>
-            </m:r>
-            <m:r>
-              <w:rPr>
-                <w:rFonts w:ascii="Cambria Math" w:hAnsi="Cambria Math"/>
-              </w:rPr>
-              <m:t>A</m:t>
+              <m:t>(A</m:t>
             </m:r>
           </m:e>
           <m:sub>
@@ -3507,15 +3442,7 @@
         </w:rPr>
       </w:pPr>
       <w:r>
-        <w:t xml:space="preserve">Figure 4sa below shows </w:t>
-      </w:r>
-      <w:proofErr w:type="spellStart"/>
-      <w:r>
-        <w:t>an</w:t>
-      </w:r>
-      <w:proofErr w:type="spellEnd"/>
-      <w:r>
-        <w:t xml:space="preserve"> example, where the budget </w:t>
+        <w:t xml:space="preserve">Figure 4sa below shows an example, where the budget </w:t>
       </w:r>
       <w:r>
         <w:rPr>
@@ -3851,6 +3778,7 @@
           <w:szCs w:val="20"/>
         </w:rPr>
       </w:pPr>
+      <w:bookmarkStart w:id="8" w:name="_Hlk95544139"/>
       <w:r>
         <w:rPr>
           <w:rFonts w:ascii="Calibri" w:hAnsi="Calibri" w:cs="Calibri"/>
@@ -3859,7 +3787,27 @@
           <w:sz w:val="20"/>
           <w:szCs w:val="20"/>
         </w:rPr>
-        <w:t xml:space="preserve">Figure S4a. An unpredictable manager budget </w:t>
+        <w:t>Figure S</w:t>
+      </w:r>
+      <w:r>
+        <w:rPr>
+          <w:rFonts w:ascii="Calibri" w:hAnsi="Calibri" w:cs="Calibri"/>
+          <w:b/>
+          <w:bCs/>
+          <w:sz w:val="20"/>
+          <w:szCs w:val="20"/>
+        </w:rPr>
+        <w:t>5.8</w:t>
+      </w:r>
+      <w:r>
+        <w:rPr>
+          <w:rFonts w:ascii="Calibri" w:hAnsi="Calibri" w:cs="Calibri"/>
+          <w:b/>
+          <w:bCs/>
+          <w:sz w:val="20"/>
+          <w:szCs w:val="20"/>
+        </w:rPr>
+        <w:t xml:space="preserve">. An unpredictable manager budget </w:t>
       </w:r>
       <w:r>
         <w:rPr>
@@ -3881,7 +3829,18 @@
           <w:sz w:val="20"/>
           <w:szCs w:val="20"/>
         </w:rPr>
-        <w:t xml:space="preserve"> (black line), produced by the sum of three sine waves (</w:t>
+        <w:t xml:space="preserve"> (black line), produced by the sum of three sine waves </w:t>
+      </w:r>
+      <w:bookmarkEnd w:id="8"/>
+      <w:r>
+        <w:rPr>
+          <w:rFonts w:ascii="Calibri" w:hAnsi="Calibri" w:cs="Calibri"/>
+          <w:b/>
+          <w:bCs/>
+          <w:sz w:val="20"/>
+          <w:szCs w:val="20"/>
+        </w:rPr>
+        <w:t>(</w:t>
       </w:r>
       <m:oMath>
         <m:sSub>
@@ -4122,32 +4081,43 @@
           <w:szCs w:val="20"/>
         </w:rPr>
       </w:pPr>
-      <w:r>
-        <w:rPr>
-          <w:b/>
-          <w:bCs/>
-          <w:sz w:val="20"/>
-          <w:szCs w:val="20"/>
-        </w:rPr>
-        <w:t>Figure S4</w:t>
-      </w:r>
-      <w:r>
-        <w:rPr>
-          <w:b/>
-          <w:bCs/>
-          <w:sz w:val="20"/>
-          <w:szCs w:val="20"/>
-        </w:rPr>
-        <w:t>b</w:t>
-      </w:r>
-      <w:r>
-        <w:rPr>
-          <w:b/>
-          <w:bCs/>
-          <w:sz w:val="20"/>
-          <w:szCs w:val="20"/>
-        </w:rPr>
-        <w:t xml:space="preserve">. Manager budgets for each of the 100 replicate simulations for scenario 4. Each budget was produced </w:t>
+      <w:bookmarkStart w:id="9" w:name="_Hlk95544174"/>
+      <w:r>
+        <w:rPr>
+          <w:b/>
+          <w:bCs/>
+          <w:sz w:val="20"/>
+          <w:szCs w:val="20"/>
+        </w:rPr>
+        <w:t>Figure S</w:t>
+      </w:r>
+      <w:r>
+        <w:rPr>
+          <w:b/>
+          <w:bCs/>
+          <w:sz w:val="20"/>
+          <w:szCs w:val="20"/>
+        </w:rPr>
+        <w:t>5.9</w:t>
+      </w:r>
+      <w:r>
+        <w:rPr>
+          <w:b/>
+          <w:bCs/>
+          <w:sz w:val="20"/>
+          <w:szCs w:val="20"/>
+        </w:rPr>
+        <w:t xml:space="preserve">. Manager budgets for each of the 100 replicate simulations for scenario 4. </w:t>
+      </w:r>
+      <w:bookmarkEnd w:id="9"/>
+      <w:r>
+        <w:rPr>
+          <w:b/>
+          <w:bCs/>
+          <w:sz w:val="20"/>
+          <w:szCs w:val="20"/>
+        </w:rPr>
+        <w:t xml:space="preserve">Each budget was produced </w:t>
       </w:r>
       <w:r>
         <w:rPr>
@@ -4412,23 +4382,24 @@
           <w:szCs w:val="20"/>
         </w:rPr>
       </w:pPr>
-      <w:r>
-        <w:rPr>
-          <w:b/>
-          <w:bCs/>
-          <w:sz w:val="20"/>
-          <w:szCs w:val="20"/>
-        </w:rPr>
-        <w:t>Figure S4</w:t>
-      </w:r>
-      <w:r>
-        <w:rPr>
-          <w:b/>
-          <w:bCs/>
-          <w:sz w:val="20"/>
-          <w:szCs w:val="20"/>
-        </w:rPr>
-        <w:t>c</w:t>
+      <w:bookmarkStart w:id="10" w:name="_Hlk95544215"/>
+      <w:r>
+        <w:rPr>
+          <w:b/>
+          <w:bCs/>
+          <w:sz w:val="20"/>
+          <w:szCs w:val="20"/>
+        </w:rPr>
+        <w:t>Figure S</w:t>
+      </w:r>
+      <w:r>
+        <w:rPr>
+          <w:b/>
+          <w:bCs/>
+          <w:sz w:val="20"/>
+          <w:szCs w:val="20"/>
+        </w:rPr>
+        <w:t>5.10</w:t>
       </w:r>
       <w:r>
         <w:rPr>
@@ -4453,7 +4424,35 @@
           <w:sz w:val="20"/>
           <w:szCs w:val="20"/>
         </w:rPr>
-        <w:t>Manager budgets for each of the 100 replicate simulations for scenario 4. Each budget was produced using three randomly produced sine waves and an Inverse Fourier Transform.</w:t>
+        <w:t xml:space="preserve">Manager budgets for each of the 100 replicate simulations for scenario </w:t>
+      </w:r>
+      <w:r>
+        <w:rPr>
+          <w:b/>
+          <w:bCs/>
+          <w:sz w:val="20"/>
+          <w:szCs w:val="20"/>
+        </w:rPr>
+        <w:t>5</w:t>
+      </w:r>
+      <w:r>
+        <w:rPr>
+          <w:b/>
+          <w:bCs/>
+          <w:sz w:val="20"/>
+          <w:szCs w:val="20"/>
+        </w:rPr>
+        <w:t xml:space="preserve">. </w:t>
+      </w:r>
+      <w:bookmarkEnd w:id="10"/>
+      <w:r>
+        <w:rPr>
+          <w:b/>
+          <w:bCs/>
+          <w:sz w:val="20"/>
+          <w:szCs w:val="20"/>
+        </w:rPr>
+        <w:t>Each budget was produced using three randomly produced sine waves and an Inverse Fourier Transform.</w:t>
       </w:r>
     </w:p>
     <w:p>
@@ -4480,11 +4479,6 @@
     </w:p>
     <w:p>
       <w:pPr>
-        <w:pStyle w:val="ListParagraph"/>
-        <w:numPr>
-          <w:ilvl w:val="0"/>
-          <w:numId w:val="1"/>
-        </w:numPr>
         <w:rPr>
           <w:i/>
           <w:iCs/>
@@ -4569,6 +4563,7 @@
           <w:szCs w:val="20"/>
         </w:rPr>
       </w:pPr>
+      <w:bookmarkStart w:id="11" w:name="_Hlk95544253"/>
       <w:r>
         <w:rPr>
           <w:b/>
@@ -4585,16 +4580,26 @@
           <w:sz w:val="20"/>
           <w:szCs w:val="20"/>
         </w:rPr>
-        <w:t>5</w:t>
-      </w:r>
-      <w:r>
-        <w:rPr>
-          <w:b/>
-          <w:bCs/>
-          <w:sz w:val="20"/>
-          <w:szCs w:val="20"/>
-        </w:rPr>
-        <w:t>a. Remaining trees at each time step for all five scenarios. Thick lines and confidence ribbons are the 50, 2.5, and 97.5 percentiles taken from the 100 replicates for each scenario.</w:t>
+        <w:t>5.11</w:t>
+      </w:r>
+      <w:r>
+        <w:rPr>
+          <w:b/>
+          <w:bCs/>
+          <w:sz w:val="20"/>
+          <w:szCs w:val="20"/>
+        </w:rPr>
+        <w:t xml:space="preserve">. Remaining trees at each time step for all five scenarios. </w:t>
+      </w:r>
+      <w:bookmarkEnd w:id="11"/>
+      <w:r>
+        <w:rPr>
+          <w:b/>
+          <w:bCs/>
+          <w:sz w:val="20"/>
+          <w:szCs w:val="20"/>
+        </w:rPr>
+        <w:t>Thick lines and confidence ribbons are the 50, 2.5, and 97.5 percentiles taken from the 100 replicates for each scenario.</w:t>
       </w:r>
     </w:p>
     <w:sectPr>
@@ -5106,6 +5111,7 @@
   <w:style w:type="character" w:default="1" w:styleId="DefaultParagraphFont">
     <w:name w:val="Default Paragraph Font"/>
     <w:uiPriority w:val="1"/>
+    <w:semiHidden/>
     <w:unhideWhenUsed/>
   </w:style>
   <w:style w:type="table" w:default="1" w:styleId="TableNormal">
